--- a/Reflective Essay.docx
+++ b/Reflective Essay.docx
@@ -14,109 +14,252 @@
           <w:rFonts w:ascii="Times New Roman" w:eastAsia="Times New Roman" w:hAnsi="Times New Roman" w:cs="Times New Roman"/>
           <w:b/>
         </w:rPr>
-        <w:t xml:space="preserve">Web Development – Reflective Essay on </w:t>
-      </w:r>
-      <w:r>
+        <w:t xml:space="preserve">Web Development – Reflective Essay on Group Assignment </w:t>
+      </w:r>
+    </w:p>
+    <w:p>
+      <w:pPr>
         <w:rPr>
           <w:rFonts w:ascii="Times New Roman" w:eastAsia="Times New Roman" w:hAnsi="Times New Roman" w:cs="Times New Roman"/>
           <w:b/>
         </w:rPr>
-        <w:t xml:space="preserve">Group Assignment </w:t>
-      </w:r>
-    </w:p>
-    <w:p>
-      <w:pPr>
+      </w:pPr>
+      <w:r>
         <w:rPr>
           <w:rFonts w:ascii="Times New Roman" w:eastAsia="Times New Roman" w:hAnsi="Times New Roman" w:cs="Times New Roman"/>
           <w:b/>
         </w:rPr>
+        <w:t xml:space="preserve">Summary </w:t>
+      </w:r>
+    </w:p>
+    <w:p>
+      <w:pPr>
+        <w:rPr>
+          <w:rFonts w:ascii="Times New Roman" w:eastAsia="Times New Roman" w:hAnsi="Times New Roman" w:cs="Times New Roman"/>
+        </w:rPr>
+      </w:pPr>
+      <w:r>
+        <w:rPr>
+          <w:rFonts w:ascii="Times New Roman" w:eastAsia="Times New Roman" w:hAnsi="Times New Roman" w:cs="Times New Roman"/>
+        </w:rPr>
+        <w:t xml:space="preserve">The main objective of this essay is to sum up my overall experiences, frustrations and lessons learnt from the assignment. As this essay is based on my personal perceptions, the language is prone to be biased and reflect upon my individual circumstances; however, every effort has been made to be as fair and objective towards my team members as much as possible. </w:t>
+      </w:r>
+    </w:p>
+    <w:p>
+      <w:pPr>
+        <w:rPr>
+          <w:rFonts w:ascii="Times New Roman" w:eastAsia="Times New Roman" w:hAnsi="Times New Roman" w:cs="Times New Roman"/>
+        </w:rPr>
+      </w:pPr>
+      <w:r>
+        <w:rPr>
+          <w:rFonts w:ascii="Times New Roman" w:eastAsia="Times New Roman" w:hAnsi="Times New Roman" w:cs="Times New Roman"/>
+        </w:rPr>
+        <w:t xml:space="preserve">Additionally, it is important to bear in mind that - at the time of writing - the project is not completed yet; however, I feel it is prudent to sum up my experiences now as my </w:t>
+      </w:r>
+      <w:r>
+        <w:rPr>
+          <w:rFonts w:ascii="Times New Roman" w:eastAsia="Times New Roman" w:hAnsi="Times New Roman" w:cs="Times New Roman"/>
+        </w:rPr>
+        <w:t>role</w:t>
+      </w:r>
+      <w:r>
+        <w:rPr>
+          <w:rFonts w:ascii="Times New Roman" w:eastAsia="Times New Roman" w:hAnsi="Times New Roman" w:cs="Times New Roman"/>
+        </w:rPr>
+        <w:t xml:space="preserve"> in the team assignment is pretty much concluded, </w:t>
+      </w:r>
+      <w:r>
+        <w:rPr>
+          <w:rFonts w:ascii="Times New Roman" w:eastAsia="Times New Roman" w:hAnsi="Times New Roman" w:cs="Times New Roman"/>
+        </w:rPr>
+        <w:t>other than</w:t>
+      </w:r>
+      <w:r>
+        <w:rPr>
+          <w:rFonts w:ascii="Times New Roman" w:eastAsia="Times New Roman" w:hAnsi="Times New Roman" w:cs="Times New Roman"/>
+        </w:rPr>
+        <w:t xml:space="preserve"> general </w:t>
+      </w:r>
+      <w:r>
+        <w:rPr>
+          <w:rFonts w:ascii="Times New Roman" w:eastAsia="Times New Roman" w:hAnsi="Times New Roman" w:cs="Times New Roman"/>
+        </w:rPr>
+        <w:t>check-ups</w:t>
+      </w:r>
+      <w:r>
+        <w:rPr>
+          <w:rFonts w:ascii="Times New Roman" w:eastAsia="Times New Roman" w:hAnsi="Times New Roman" w:cs="Times New Roman"/>
+        </w:rPr>
+        <w:t xml:space="preserve"> and team monitoring</w:t>
+      </w:r>
+      <w:r>
+        <w:rPr>
+          <w:rFonts w:ascii="Times New Roman" w:eastAsia="Times New Roman" w:hAnsi="Times New Roman" w:cs="Times New Roman"/>
+        </w:rPr>
+        <w:t xml:space="preserve"> on Slack</w:t>
+      </w:r>
+      <w:r>
+        <w:rPr>
+          <w:rFonts w:ascii="Times New Roman" w:eastAsia="Times New Roman" w:hAnsi="Times New Roman" w:cs="Times New Roman"/>
+        </w:rPr>
+        <w:t xml:space="preserve">. </w:t>
+      </w:r>
+    </w:p>
+    <w:p>
+      <w:pPr>
+        <w:rPr>
+          <w:rFonts w:ascii="Times New Roman" w:eastAsia="Times New Roman" w:hAnsi="Times New Roman" w:cs="Times New Roman"/>
+        </w:rPr>
       </w:pPr>
       <w:r>
         <w:rPr>
           <w:rFonts w:ascii="Times New Roman" w:eastAsia="Times New Roman" w:hAnsi="Times New Roman" w:cs="Times New Roman"/>
           <w:b/>
         </w:rPr>
-        <w:t xml:space="preserve">Summary </w:t>
-      </w:r>
-    </w:p>
-    <w:p>
-      <w:pPr>
-        <w:rPr>
-          <w:rFonts w:ascii="Times New Roman" w:eastAsia="Times New Roman" w:hAnsi="Times New Roman" w:cs="Times New Roman"/>
-        </w:rPr>
-      </w:pPr>
-      <w:r>
-        <w:rPr>
-          <w:rFonts w:ascii="Times New Roman" w:eastAsia="Times New Roman" w:hAnsi="Times New Roman" w:cs="Times New Roman"/>
-        </w:rPr>
-        <w:t>The main objective of this essay is to sum up my overall experiences, frustrations and lessons learnt from the assignment. As this essay is based on my personal perceptions, the language is prone to be biased and reflect upon my individual circumstances; h</w:t>
-      </w:r>
-      <w:r>
-        <w:rPr>
-          <w:rFonts w:ascii="Times New Roman" w:eastAsia="Times New Roman" w:hAnsi="Times New Roman" w:cs="Times New Roman"/>
-        </w:rPr>
-        <w:t xml:space="preserve">owever, every effort has been made to be as fair and objective towards my team members as much as possible. </w:t>
-      </w:r>
-    </w:p>
-    <w:p>
-      <w:pPr>
-        <w:rPr>
-          <w:rFonts w:ascii="Times New Roman" w:eastAsia="Times New Roman" w:hAnsi="Times New Roman" w:cs="Times New Roman"/>
-        </w:rPr>
-      </w:pPr>
-      <w:r>
-        <w:rPr>
-          <w:rFonts w:ascii="Times New Roman" w:eastAsia="Times New Roman" w:hAnsi="Times New Roman" w:cs="Times New Roman"/>
-        </w:rPr>
-        <w:t>Additionally, it is important to bear in mind that - at the time of writing - the project is not completed yet; however, I feel it is prudent to su</w:t>
-      </w:r>
-      <w:r>
-        <w:rPr>
-          <w:rFonts w:ascii="Times New Roman" w:eastAsia="Times New Roman" w:hAnsi="Times New Roman" w:cs="Times New Roman"/>
-        </w:rPr>
-        <w:t xml:space="preserve">m up my experiences now as my </w:t>
-      </w:r>
-      <w:r>
-        <w:rPr>
-          <w:rFonts w:ascii="Times New Roman" w:eastAsia="Times New Roman" w:hAnsi="Times New Roman" w:cs="Times New Roman"/>
-        </w:rPr>
-        <w:t>role</w:t>
-      </w:r>
-      <w:r>
-        <w:rPr>
-          <w:rFonts w:ascii="Times New Roman" w:eastAsia="Times New Roman" w:hAnsi="Times New Roman" w:cs="Times New Roman"/>
-        </w:rPr>
-        <w:t xml:space="preserve"> in the team assignment is pretty much concluded, </w:t>
-      </w:r>
-      <w:r>
-        <w:rPr>
-          <w:rFonts w:ascii="Times New Roman" w:eastAsia="Times New Roman" w:hAnsi="Times New Roman" w:cs="Times New Roman"/>
-        </w:rPr>
-        <w:t>other than</w:t>
-      </w:r>
-      <w:r>
-        <w:rPr>
-          <w:rFonts w:ascii="Times New Roman" w:eastAsia="Times New Roman" w:hAnsi="Times New Roman" w:cs="Times New Roman"/>
-        </w:rPr>
-        <w:t xml:space="preserve"> general </w:t>
-      </w:r>
-      <w:r>
-        <w:rPr>
-          <w:rFonts w:ascii="Times New Roman" w:eastAsia="Times New Roman" w:hAnsi="Times New Roman" w:cs="Times New Roman"/>
-        </w:rPr>
-        <w:t>check-ups</w:t>
-      </w:r>
-      <w:r>
-        <w:rPr>
-          <w:rFonts w:ascii="Times New Roman" w:eastAsia="Times New Roman" w:hAnsi="Times New Roman" w:cs="Times New Roman"/>
-        </w:rPr>
-        <w:t xml:space="preserve"> and team monitoring</w:t>
-      </w:r>
-      <w:r>
-        <w:rPr>
-          <w:rFonts w:ascii="Times New Roman" w:eastAsia="Times New Roman" w:hAnsi="Times New Roman" w:cs="Times New Roman"/>
-        </w:rPr>
-        <w:t xml:space="preserve"> on Slack</w:t>
+        <w:t xml:space="preserve">Prior Web Development Experience </w:t>
+      </w:r>
+    </w:p>
+    <w:p>
+      <w:pPr>
+        <w:rPr>
+          <w:rFonts w:ascii="Times New Roman" w:eastAsia="Times New Roman" w:hAnsi="Times New Roman" w:cs="Times New Roman"/>
+        </w:rPr>
+      </w:pPr>
+      <w:r>
+        <w:rPr>
+          <w:rFonts w:ascii="Times New Roman" w:eastAsia="Times New Roman" w:hAnsi="Times New Roman" w:cs="Times New Roman"/>
+        </w:rPr>
+        <w:t>Prior to taking this course, I had no formal web development experience beyond dabbling in simple HTML as a high school / university student. As an amateur writer who posted short stories to various online communities, I required some basic knowledge of formatting and how HTML tags were used in order to promote my work across various platforms. Moreover, I was also a blogger and a bit of know-how in that area helped me to customise the layouts of my blogs.</w:t>
+      </w:r>
+    </w:p>
+    <w:p>
+      <w:pPr>
+        <w:rPr>
+          <w:rFonts w:ascii="Times New Roman" w:eastAsia="Times New Roman" w:hAnsi="Times New Roman" w:cs="Times New Roman"/>
+        </w:rPr>
+      </w:pPr>
+      <w:r>
+        <w:rPr>
+          <w:rFonts w:ascii="Times New Roman" w:eastAsia="Times New Roman" w:hAnsi="Times New Roman" w:cs="Times New Roman"/>
+        </w:rPr>
+        <w:t xml:space="preserve">Beyond that, I also gained some practical knowledge of how web development works as a software testing / software engineering professional. Throughout my career, I have worked with CSS selectors in order to write automated end to end tests for various applications; I have also written code for the scraping of websites that also required knowledge of selectors.  </w:t>
+      </w:r>
+    </w:p>
+    <w:p>
+      <w:pPr>
+        <w:rPr>
+          <w:rFonts w:ascii="Times New Roman" w:eastAsia="Times New Roman" w:hAnsi="Times New Roman" w:cs="Times New Roman"/>
+        </w:rPr>
+      </w:pPr>
+      <w:r>
+        <w:rPr>
+          <w:rFonts w:ascii="Times New Roman" w:eastAsia="Times New Roman" w:hAnsi="Times New Roman" w:cs="Times New Roman"/>
+        </w:rPr>
+        <w:t xml:space="preserve">As a conclusion, my main experiences in web development in the past never included any building of websites and, as such, this group assignment was my first real foray into CSS stylesheets and using HTML on a larger scale than editing a paragraph or two. </w:t>
+      </w:r>
+    </w:p>
+    <w:p>
+      <w:pPr>
+        <w:rPr>
+          <w:rFonts w:ascii="Times New Roman" w:eastAsia="Times New Roman" w:hAnsi="Times New Roman" w:cs="Times New Roman"/>
+          <w:b/>
+        </w:rPr>
+      </w:pPr>
+      <w:r>
+        <w:rPr>
+          <w:rFonts w:ascii="Times New Roman" w:eastAsia="Times New Roman" w:hAnsi="Times New Roman" w:cs="Times New Roman"/>
+          <w:b/>
+        </w:rPr>
+        <w:t xml:space="preserve">Team Reshuffle – Effects and Influence </w:t>
+      </w:r>
+    </w:p>
+    <w:p>
+      <w:pPr>
+        <w:rPr>
+          <w:rFonts w:ascii="Times New Roman" w:eastAsia="Times New Roman" w:hAnsi="Times New Roman" w:cs="Times New Roman"/>
+        </w:rPr>
+      </w:pPr>
+      <w:r>
+        <w:rPr>
+          <w:rFonts w:ascii="Times New Roman" w:eastAsia="Times New Roman" w:hAnsi="Times New Roman" w:cs="Times New Roman"/>
+        </w:rPr>
+        <w:t xml:space="preserve">Before being assigned to my current team, I was part of another one </w:t>
+      </w:r>
+      <w:r>
+        <w:rPr>
+          <w:rFonts w:ascii="Times New Roman" w:eastAsia="Times New Roman" w:hAnsi="Times New Roman" w:cs="Times New Roman"/>
+        </w:rPr>
+        <w:t>that</w:t>
+      </w:r>
+      <w:r>
+        <w:rPr>
+          <w:rFonts w:ascii="Times New Roman" w:eastAsia="Times New Roman" w:hAnsi="Times New Roman" w:cs="Times New Roman"/>
+        </w:rPr>
+        <w:t xml:space="preserve"> included </w:t>
+      </w:r>
+      <w:r>
+        <w:rPr>
+          <w:rFonts w:ascii="Times New Roman" w:hAnsi="Times New Roman" w:cs="Times New Roman"/>
+        </w:rPr>
+        <w:t xml:space="preserve">Anastasia </w:t>
+      </w:r>
+      <w:proofErr w:type="spellStart"/>
+      <w:r>
+        <w:rPr>
+          <w:rFonts w:ascii="Times New Roman" w:hAnsi="Times New Roman" w:cs="Times New Roman"/>
+        </w:rPr>
+        <w:t>Kashkinova</w:t>
+      </w:r>
+      <w:proofErr w:type="spellEnd"/>
+      <w:r>
+        <w:rPr>
+          <w:rFonts w:ascii="Times New Roman" w:hAnsi="Times New Roman" w:cs="Times New Roman"/>
+        </w:rPr>
+        <w:t xml:space="preserve"> </w:t>
+      </w:r>
+      <w:r>
+        <w:rPr>
+          <w:rFonts w:ascii="Times New Roman" w:eastAsia="Times New Roman" w:hAnsi="Times New Roman" w:cs="Times New Roman"/>
+        </w:rPr>
+        <w:t>with whom I collaborated during this process. The other members of that original team never responded. Before</w:t>
+      </w:r>
+      <w:r>
+        <w:rPr>
+          <w:rFonts w:ascii="Times New Roman" w:eastAsia="Times New Roman" w:hAnsi="Times New Roman" w:cs="Times New Roman"/>
+        </w:rPr>
+        <w:t xml:space="preserve"> the team reassignment took place</w:t>
+      </w:r>
+      <w:r>
+        <w:rPr>
+          <w:rFonts w:ascii="Times New Roman" w:eastAsia="Times New Roman" w:hAnsi="Times New Roman" w:cs="Times New Roman"/>
+        </w:rPr>
+        <w:t>,</w:t>
+      </w:r>
+      <w:r>
+        <w:rPr>
+          <w:rFonts w:ascii="Times New Roman" w:eastAsia="Times New Roman" w:hAnsi="Times New Roman" w:cs="Times New Roman"/>
+        </w:rPr>
+        <w:t xml:space="preserve"> we had already done a significant amount of work and were well on our way to completing the CSS for the theme park website. </w:t>
+      </w:r>
+    </w:p>
+    <w:p>
+      <w:pPr>
+        <w:rPr>
+          <w:rFonts w:ascii="Times New Roman" w:eastAsia="Times New Roman" w:hAnsi="Times New Roman" w:cs="Times New Roman"/>
+        </w:rPr>
+      </w:pPr>
+      <w:r>
+        <w:rPr>
+          <w:rFonts w:ascii="Times New Roman" w:eastAsia="Times New Roman" w:hAnsi="Times New Roman" w:cs="Times New Roman"/>
+        </w:rPr>
+        <w:t>Consequently</w:t>
+      </w:r>
+      <w:r>
+        <w:rPr>
+          <w:rFonts w:ascii="Times New Roman" w:eastAsia="Times New Roman" w:hAnsi="Times New Roman" w:cs="Times New Roman"/>
+        </w:rPr>
+        <w:t>, I was reluctant to let go of the work that I had started and asked Anastasia if it would be fine to keep the theme park idea and my previous work associated with it</w:t>
       </w:r>
       <w:r>
         <w:rPr>
@@ -124,328 +267,87 @@
         </w:rPr>
         <w:t xml:space="preserve">. </w:t>
       </w:r>
-    </w:p>
-    <w:p>
-      <w:pPr>
-        <w:rPr>
-          <w:rFonts w:ascii="Times New Roman" w:eastAsia="Times New Roman" w:hAnsi="Times New Roman" w:cs="Times New Roman"/>
-        </w:rPr>
-      </w:pPr>
-      <w:r>
+      <w:r>
+        <w:rPr>
+          <w:rFonts w:ascii="Times New Roman" w:eastAsia="Times New Roman" w:hAnsi="Times New Roman" w:cs="Times New Roman"/>
+        </w:rPr>
+        <w:t xml:space="preserve">This previous work included two reviews of other parks, the HTML coding of all three pages and the text content associated with these pages. I also took a stab at the initial CSS design of </w:t>
+      </w:r>
+      <w:r>
+        <w:rPr>
+          <w:rFonts w:ascii="Times New Roman" w:eastAsia="Times New Roman" w:hAnsi="Times New Roman" w:cs="Times New Roman"/>
+        </w:rPr>
+        <w:t>the site</w:t>
+      </w:r>
+      <w:r>
+        <w:rPr>
+          <w:rFonts w:ascii="Times New Roman" w:eastAsia="Times New Roman" w:hAnsi="Times New Roman" w:cs="Times New Roman"/>
+        </w:rPr>
+        <w:t xml:space="preserve"> by writing a style sheet which I applied to all </w:t>
+      </w:r>
+      <w:r>
+        <w:rPr>
+          <w:rFonts w:ascii="Times New Roman" w:eastAsia="Times New Roman" w:hAnsi="Times New Roman" w:cs="Times New Roman"/>
+        </w:rPr>
+        <w:t>three</w:t>
+      </w:r>
+      <w:r>
+        <w:rPr>
+          <w:rFonts w:ascii="Times New Roman" w:eastAsia="Times New Roman" w:hAnsi="Times New Roman" w:cs="Times New Roman"/>
+        </w:rPr>
+        <w:t xml:space="preserve"> pages. </w:t>
+      </w:r>
+    </w:p>
+    <w:p>
+      <w:pPr>
+        <w:rPr>
+          <w:rFonts w:ascii="Times New Roman" w:eastAsia="Times New Roman" w:hAnsi="Times New Roman" w:cs="Times New Roman"/>
+        </w:rPr>
+      </w:pPr>
+      <w:r>
+        <w:rPr>
+          <w:rFonts w:ascii="Times New Roman" w:eastAsia="Times New Roman" w:hAnsi="Times New Roman" w:cs="Times New Roman"/>
+        </w:rPr>
+        <w:t xml:space="preserve">Anastasia was responsible for the wireframes and greatly improved upon the stylesheet by adding a banner and customising the </w:t>
+      </w:r>
+      <w:r>
+        <w:rPr>
+          <w:rFonts w:ascii="Times New Roman" w:eastAsia="Times New Roman" w:hAnsi="Times New Roman" w:cs="Times New Roman"/>
+        </w:rPr>
+        <w:t>colour</w:t>
+      </w:r>
+      <w:r>
+        <w:rPr>
+          <w:rFonts w:ascii="Times New Roman" w:eastAsia="Times New Roman" w:hAnsi="Times New Roman" w:cs="Times New Roman"/>
+        </w:rPr>
+        <w:t xml:space="preserve"> scheme for the layout. She also improved upon the navigation and look of the footer. She redesigned the CSS for the first page, which was to be a starting point for making the CSS on the remaining two pages look more professional. </w:t>
+      </w:r>
+    </w:p>
+    <w:p>
+      <w:pPr>
+        <w:rPr>
+          <w:rFonts w:ascii="Times New Roman" w:eastAsia="Times New Roman" w:hAnsi="Times New Roman" w:cs="Times New Roman"/>
+        </w:rPr>
+      </w:pPr>
+      <w:r>
+        <w:rPr>
+          <w:rFonts w:ascii="Times New Roman" w:eastAsia="Times New Roman" w:hAnsi="Times New Roman" w:cs="Times New Roman"/>
+        </w:rPr>
+        <w:t xml:space="preserve">After the reshuffle, I asked Anastasia if it was fine to keep the banner and her design for the index page which she kindly agreed to. The idea was to use her design as a prototype for how the rest of the website should look in terms of style. </w:t>
+      </w:r>
+    </w:p>
+    <w:p>
+      <w:pPr>
         <w:rPr>
           <w:rFonts w:ascii="Times New Roman" w:eastAsia="Times New Roman" w:hAnsi="Times New Roman" w:cs="Times New Roman"/>
           <w:b/>
         </w:rPr>
-        <w:t xml:space="preserve">Prior Web Development Experience </w:t>
-      </w:r>
-    </w:p>
-    <w:p>
-      <w:pPr>
-        <w:rPr>
-          <w:rFonts w:ascii="Times New Roman" w:eastAsia="Times New Roman" w:hAnsi="Times New Roman" w:cs="Times New Roman"/>
-        </w:rPr>
-      </w:pPr>
-      <w:r>
-        <w:rPr>
-          <w:rFonts w:ascii="Times New Roman" w:eastAsia="Times New Roman" w:hAnsi="Times New Roman" w:cs="Times New Roman"/>
-        </w:rPr>
-        <w:t>Prior to taking this course, I had no formal web development experience beyond dabbling in s</w:t>
-      </w:r>
-      <w:r>
-        <w:rPr>
-          <w:rFonts w:ascii="Times New Roman" w:eastAsia="Times New Roman" w:hAnsi="Times New Roman" w:cs="Times New Roman"/>
-        </w:rPr>
-        <w:t>imple HTML as a high school / university student. As an amateur writer who posted short stories to various online communities, I required some basic knowledge of formatting and how HTML tags were used in order to promote my work across various platforms. M</w:t>
-      </w:r>
-      <w:r>
-        <w:rPr>
-          <w:rFonts w:ascii="Times New Roman" w:eastAsia="Times New Roman" w:hAnsi="Times New Roman" w:cs="Times New Roman"/>
-        </w:rPr>
-        <w:t>oreover, I was also a blogger and a bit of know-how in that area helped me to customise the layouts of my blogs.</w:t>
-      </w:r>
-    </w:p>
-    <w:p>
-      <w:pPr>
-        <w:rPr>
-          <w:rFonts w:ascii="Times New Roman" w:eastAsia="Times New Roman" w:hAnsi="Times New Roman" w:cs="Times New Roman"/>
-        </w:rPr>
-      </w:pPr>
-      <w:r>
-        <w:rPr>
-          <w:rFonts w:ascii="Times New Roman" w:eastAsia="Times New Roman" w:hAnsi="Times New Roman" w:cs="Times New Roman"/>
-        </w:rPr>
-        <w:t>Beyond that, I also gained some practical knowledge of how web development works as a software testing / software engineering professional. Thr</w:t>
-      </w:r>
-      <w:r>
-        <w:rPr>
-          <w:rFonts w:ascii="Times New Roman" w:eastAsia="Times New Roman" w:hAnsi="Times New Roman" w:cs="Times New Roman"/>
-        </w:rPr>
-        <w:t xml:space="preserve">oughout my career, I have worked with CSS selectors in order to write automated end to end tests for various applications; I have also written code for the scraping of websites that also required knowledge of selectors.  </w:t>
-      </w:r>
-    </w:p>
-    <w:p>
-      <w:pPr>
-        <w:rPr>
-          <w:rFonts w:ascii="Times New Roman" w:eastAsia="Times New Roman" w:hAnsi="Times New Roman" w:cs="Times New Roman"/>
-        </w:rPr>
-      </w:pPr>
-      <w:r>
-        <w:rPr>
-          <w:rFonts w:ascii="Times New Roman" w:eastAsia="Times New Roman" w:hAnsi="Times New Roman" w:cs="Times New Roman"/>
-        </w:rPr>
-        <w:t>As a conclusion, my main experienc</w:t>
-      </w:r>
-      <w:r>
-        <w:rPr>
-          <w:rFonts w:ascii="Times New Roman" w:eastAsia="Times New Roman" w:hAnsi="Times New Roman" w:cs="Times New Roman"/>
-        </w:rPr>
-        <w:t xml:space="preserve">es in web development in the past never included any building of websites and, as such, this group assignment was my first real foray into CSS stylesheets and using HTML on a larger scale than editing a paragraph or two. </w:t>
-      </w:r>
-    </w:p>
-    <w:p>
-      <w:pPr>
+      </w:pPr>
+      <w:r>
         <w:rPr>
           <w:rFonts w:ascii="Times New Roman" w:eastAsia="Times New Roman" w:hAnsi="Times New Roman" w:cs="Times New Roman"/>
           <w:b/>
         </w:rPr>
-      </w:pPr>
-      <w:r>
-        <w:rPr>
-          <w:rFonts w:ascii="Times New Roman" w:eastAsia="Times New Roman" w:hAnsi="Times New Roman" w:cs="Times New Roman"/>
-          <w:b/>
-        </w:rPr>
-        <w:t>Team Reshuffle – Effects and Influ</w:t>
-      </w:r>
-      <w:r>
-        <w:rPr>
-          <w:rFonts w:ascii="Times New Roman" w:eastAsia="Times New Roman" w:hAnsi="Times New Roman" w:cs="Times New Roman"/>
-          <w:b/>
-        </w:rPr>
-        <w:t xml:space="preserve">ence </w:t>
-      </w:r>
-    </w:p>
-    <w:p>
-      <w:pPr>
-        <w:rPr>
-          <w:rFonts w:ascii="Times New Roman" w:eastAsia="Times New Roman" w:hAnsi="Times New Roman" w:cs="Times New Roman"/>
-        </w:rPr>
-      </w:pPr>
-      <w:r>
-        <w:rPr>
-          <w:rFonts w:ascii="Times New Roman" w:eastAsia="Times New Roman" w:hAnsi="Times New Roman" w:cs="Times New Roman"/>
-        </w:rPr>
-        <w:t xml:space="preserve">Before being assigned to my current team, I was part of another one </w:t>
-      </w:r>
-      <w:r>
-        <w:rPr>
-          <w:rFonts w:ascii="Times New Roman" w:eastAsia="Times New Roman" w:hAnsi="Times New Roman" w:cs="Times New Roman"/>
-        </w:rPr>
-        <w:t>that</w:t>
-      </w:r>
-      <w:r>
-        <w:rPr>
-          <w:rFonts w:ascii="Times New Roman" w:eastAsia="Times New Roman" w:hAnsi="Times New Roman" w:cs="Times New Roman"/>
-        </w:rPr>
-        <w:t xml:space="preserve"> included </w:t>
-      </w:r>
-      <w:r>
-        <w:rPr>
-          <w:rFonts w:ascii="Times New Roman" w:hAnsi="Times New Roman" w:cs="Times New Roman"/>
-        </w:rPr>
-        <w:t xml:space="preserve">Anastasia </w:t>
-      </w:r>
-      <w:proofErr w:type="spellStart"/>
-      <w:r>
-        <w:rPr>
-          <w:rFonts w:ascii="Times New Roman" w:hAnsi="Times New Roman" w:cs="Times New Roman"/>
-        </w:rPr>
-        <w:t>Kashkinova</w:t>
-      </w:r>
-      <w:proofErr w:type="spellEnd"/>
-      <w:r>
-        <w:rPr>
-          <w:rFonts w:ascii="Times New Roman" w:hAnsi="Times New Roman" w:cs="Times New Roman"/>
-        </w:rPr>
-        <w:t xml:space="preserve"> </w:t>
-      </w:r>
-      <w:r>
-        <w:rPr>
-          <w:rFonts w:ascii="Times New Roman" w:eastAsia="Times New Roman" w:hAnsi="Times New Roman" w:cs="Times New Roman"/>
-        </w:rPr>
-        <w:t>with whom I collaborated during this process. The other members of that original team never responded. Before</w:t>
-      </w:r>
-      <w:r>
-        <w:rPr>
-          <w:rFonts w:ascii="Times New Roman" w:eastAsia="Times New Roman" w:hAnsi="Times New Roman" w:cs="Times New Roman"/>
-        </w:rPr>
-        <w:t xml:space="preserve"> the team reassignment took place</w:t>
-      </w:r>
-      <w:r>
-        <w:rPr>
-          <w:rFonts w:ascii="Times New Roman" w:eastAsia="Times New Roman" w:hAnsi="Times New Roman" w:cs="Times New Roman"/>
-        </w:rPr>
-        <w:t>,</w:t>
-      </w:r>
-      <w:r>
-        <w:rPr>
-          <w:rFonts w:ascii="Times New Roman" w:eastAsia="Times New Roman" w:hAnsi="Times New Roman" w:cs="Times New Roman"/>
-        </w:rPr>
-        <w:t xml:space="preserve"> we had alre</w:t>
-      </w:r>
-      <w:r>
-        <w:rPr>
-          <w:rFonts w:ascii="Times New Roman" w:eastAsia="Times New Roman" w:hAnsi="Times New Roman" w:cs="Times New Roman"/>
-        </w:rPr>
-        <w:t xml:space="preserve">ady done a significant amount of work and were well on our way to completing the CSS for the theme park website. </w:t>
-      </w:r>
-    </w:p>
-    <w:p>
-      <w:pPr>
-        <w:rPr>
-          <w:rFonts w:ascii="Times New Roman" w:eastAsia="Times New Roman" w:hAnsi="Times New Roman" w:cs="Times New Roman"/>
-        </w:rPr>
-      </w:pPr>
-      <w:r>
-        <w:rPr>
-          <w:rFonts w:ascii="Times New Roman" w:eastAsia="Times New Roman" w:hAnsi="Times New Roman" w:cs="Times New Roman"/>
-        </w:rPr>
-        <w:t>Consequently</w:t>
-      </w:r>
-      <w:r>
-        <w:rPr>
-          <w:rFonts w:ascii="Times New Roman" w:eastAsia="Times New Roman" w:hAnsi="Times New Roman" w:cs="Times New Roman"/>
-        </w:rPr>
-        <w:t xml:space="preserve">, I was reluctant to let go of the work that I had started and asked Anastasia </w:t>
-      </w:r>
-      <w:r>
-        <w:rPr>
-          <w:rFonts w:ascii="Times New Roman" w:eastAsia="Times New Roman" w:hAnsi="Times New Roman" w:cs="Times New Roman"/>
-        </w:rPr>
-        <w:t>if it would be fine to keep the theme park id</w:t>
-      </w:r>
-      <w:r>
-        <w:rPr>
-          <w:rFonts w:ascii="Times New Roman" w:eastAsia="Times New Roman" w:hAnsi="Times New Roman" w:cs="Times New Roman"/>
-        </w:rPr>
-        <w:t>ea and my previous work associated with it</w:t>
-      </w:r>
-      <w:r>
-        <w:rPr>
-          <w:rFonts w:ascii="Times New Roman" w:eastAsia="Times New Roman" w:hAnsi="Times New Roman" w:cs="Times New Roman"/>
-        </w:rPr>
-        <w:t xml:space="preserve">. </w:t>
-      </w:r>
-      <w:r>
-        <w:rPr>
-          <w:rFonts w:ascii="Times New Roman" w:eastAsia="Times New Roman" w:hAnsi="Times New Roman" w:cs="Times New Roman"/>
-        </w:rPr>
-        <w:t xml:space="preserve">This previous work included two reviews of other parks, the HTML coding of all three pages and the text content associated with these pages. I also took a stab at the initial CSS design of </w:t>
-      </w:r>
-      <w:r>
-        <w:rPr>
-          <w:rFonts w:ascii="Times New Roman" w:eastAsia="Times New Roman" w:hAnsi="Times New Roman" w:cs="Times New Roman"/>
-        </w:rPr>
-        <w:t>the site</w:t>
-      </w:r>
-      <w:r>
-        <w:rPr>
-          <w:rFonts w:ascii="Times New Roman" w:eastAsia="Times New Roman" w:hAnsi="Times New Roman" w:cs="Times New Roman"/>
-        </w:rPr>
-        <w:t xml:space="preserve"> by writing</w:t>
-      </w:r>
-      <w:r>
-        <w:rPr>
-          <w:rFonts w:ascii="Times New Roman" w:eastAsia="Times New Roman" w:hAnsi="Times New Roman" w:cs="Times New Roman"/>
-        </w:rPr>
-        <w:t xml:space="preserve"> a style sheet which I applied to all </w:t>
-      </w:r>
-      <w:r>
-        <w:rPr>
-          <w:rFonts w:ascii="Times New Roman" w:eastAsia="Times New Roman" w:hAnsi="Times New Roman" w:cs="Times New Roman"/>
-        </w:rPr>
-        <w:t>three</w:t>
-      </w:r>
-      <w:r>
-        <w:rPr>
-          <w:rFonts w:ascii="Times New Roman" w:eastAsia="Times New Roman" w:hAnsi="Times New Roman" w:cs="Times New Roman"/>
-        </w:rPr>
-        <w:t xml:space="preserve"> pages. </w:t>
-      </w:r>
-    </w:p>
-    <w:p>
-      <w:pPr>
-        <w:rPr>
-          <w:rFonts w:ascii="Times New Roman" w:eastAsia="Times New Roman" w:hAnsi="Times New Roman" w:cs="Times New Roman"/>
-        </w:rPr>
-      </w:pPr>
-      <w:r>
-        <w:rPr>
-          <w:rFonts w:ascii="Times New Roman" w:eastAsia="Times New Roman" w:hAnsi="Times New Roman" w:cs="Times New Roman"/>
-        </w:rPr>
-        <w:t xml:space="preserve">Anastasia </w:t>
-      </w:r>
-      <w:r>
-        <w:rPr>
-          <w:rFonts w:ascii="Times New Roman" w:eastAsia="Times New Roman" w:hAnsi="Times New Roman" w:cs="Times New Roman"/>
-        </w:rPr>
-        <w:t xml:space="preserve">was responsible for the wireframes and greatly improved upon the stylesheet by adding a banner and customising the </w:t>
-      </w:r>
-      <w:r>
-        <w:rPr>
-          <w:rFonts w:ascii="Times New Roman" w:eastAsia="Times New Roman" w:hAnsi="Times New Roman" w:cs="Times New Roman"/>
-        </w:rPr>
-        <w:t>colour</w:t>
-      </w:r>
-      <w:r>
-        <w:rPr>
-          <w:rFonts w:ascii="Times New Roman" w:eastAsia="Times New Roman" w:hAnsi="Times New Roman" w:cs="Times New Roman"/>
-        </w:rPr>
-        <w:t xml:space="preserve"> scheme for the layout. She also improved upon the navigation and look o</w:t>
-      </w:r>
-      <w:r>
-        <w:rPr>
-          <w:rFonts w:ascii="Times New Roman" w:eastAsia="Times New Roman" w:hAnsi="Times New Roman" w:cs="Times New Roman"/>
-        </w:rPr>
-        <w:t xml:space="preserve">f the footer. She redesigned the CSS for the first page, which was to be a starting point for making the CSS on the remaining two pages look more professional. </w:t>
-      </w:r>
-    </w:p>
-    <w:p>
-      <w:pPr>
-        <w:rPr>
-          <w:rFonts w:ascii="Times New Roman" w:eastAsia="Times New Roman" w:hAnsi="Times New Roman" w:cs="Times New Roman"/>
-        </w:rPr>
-      </w:pPr>
-      <w:r>
-        <w:rPr>
-          <w:rFonts w:ascii="Times New Roman" w:eastAsia="Times New Roman" w:hAnsi="Times New Roman" w:cs="Times New Roman"/>
-        </w:rPr>
-        <w:t xml:space="preserve">After the reshuffle, I asked Anastasia </w:t>
-      </w:r>
-      <w:r>
-        <w:rPr>
-          <w:rFonts w:ascii="Times New Roman" w:eastAsia="Times New Roman" w:hAnsi="Times New Roman" w:cs="Times New Roman"/>
-        </w:rPr>
-        <w:t>if it was fine to keep the banner and her design for t</w:t>
-      </w:r>
-      <w:r>
-        <w:rPr>
-          <w:rFonts w:ascii="Times New Roman" w:eastAsia="Times New Roman" w:hAnsi="Times New Roman" w:cs="Times New Roman"/>
-        </w:rPr>
-        <w:t xml:space="preserve">he index page which she kindly agreed to. The idea was to use her design as a prototype for how the rest of the website should look in terms of style. </w:t>
-      </w:r>
-    </w:p>
-    <w:p>
-      <w:pPr>
-        <w:rPr>
-          <w:rFonts w:ascii="Times New Roman" w:eastAsia="Times New Roman" w:hAnsi="Times New Roman" w:cs="Times New Roman"/>
-          <w:b/>
-        </w:rPr>
-      </w:pPr>
-      <w:r>
-        <w:rPr>
-          <w:rFonts w:ascii="Times New Roman" w:eastAsia="Times New Roman" w:hAnsi="Times New Roman" w:cs="Times New Roman"/>
-          <w:b/>
-        </w:rPr>
         <w:t xml:space="preserve">Theme Park in the Woods Content – Before the Reshuffle </w:t>
       </w:r>
     </w:p>
@@ -461,13 +363,7 @@
         <w:rPr>
           <w:rFonts w:ascii="Times New Roman" w:eastAsia="Times New Roman" w:hAnsi="Times New Roman" w:cs="Times New Roman"/>
         </w:rPr>
-        <w:t>I have always been fascinated by the horror genr</w:t>
-      </w:r>
-      <w:r>
-        <w:rPr>
-          <w:rFonts w:ascii="Times New Roman" w:eastAsia="Times New Roman" w:hAnsi="Times New Roman" w:cs="Times New Roman"/>
-        </w:rPr>
-        <w:t>e, especially gothic horror which offers a fascinating insight into the human psyche</w:t>
+        <w:t>I have always been fascinated by the horror genre, especially gothic horror which offers a fascinating insight into the human psyche</w:t>
       </w:r>
       <w:r>
         <w:rPr>
@@ -500,15 +396,7 @@
           <w:color w:val="222222"/>
           <w:highlight w:val="white"/>
         </w:rPr>
-        <w:t>scaredy-cat and have never set foot inside a haunted house. I think this is mainly because I do not enjoy cheap thr</w:t>
-      </w:r>
-      <w:r>
-        <w:rPr>
-          <w:rFonts w:ascii="Times New Roman" w:eastAsia="Times New Roman" w:hAnsi="Times New Roman" w:cs="Times New Roman"/>
-          <w:color w:val="222222"/>
-          <w:highlight w:val="white"/>
-        </w:rPr>
-        <w:t xml:space="preserve">ills and have something of a weak constitution that would cause me to probably faint in a place like that. </w:t>
+        <w:t xml:space="preserve">scaredy-cat and have never set foot inside a haunted house. I think this is mainly because I do not enjoy cheap thrills and have something of a weak constitution that would cause me to probably faint in a place like that. </w:t>
       </w:r>
     </w:p>
     <w:p>
@@ -541,15 +429,7 @@
           <w:color w:val="222222"/>
           <w:highlight w:val="white"/>
         </w:rPr>
-        <w:t>park. The reason for that is because the idea does not</w:t>
-      </w:r>
-      <w:r>
-        <w:rPr>
-          <w:rFonts w:ascii="Times New Roman" w:eastAsia="Times New Roman" w:hAnsi="Times New Roman" w:cs="Times New Roman"/>
-          <w:color w:val="222222"/>
-          <w:highlight w:val="white"/>
-        </w:rPr>
-        <w:t xml:space="preserve"> seem to be as generic as a family theme park, and I wanted to have the opportunity to insert some bad puns into the website.</w:t>
+        <w:t>park. The reason for that is because the idea does not seem to be as generic as a family theme park, and I wanted to have the opportunity to insert some bad puns into the website.</w:t>
       </w:r>
     </w:p>
     <w:p>
@@ -566,15 +446,7 @@
           <w:color w:val="222222"/>
           <w:highlight w:val="white"/>
         </w:rPr>
-        <w:t xml:space="preserve">Luckily, Anastasia </w:t>
-      </w:r>
-      <w:r>
-        <w:rPr>
-          <w:rFonts w:ascii="Times New Roman" w:eastAsia="Times New Roman" w:hAnsi="Times New Roman" w:cs="Times New Roman"/>
-          <w:color w:val="222222"/>
-          <w:highlight w:val="white"/>
-        </w:rPr>
-        <w:t xml:space="preserve">was quite open to my ideas and helped me flesh them out further in order to </w:t>
+        <w:t xml:space="preserve">Luckily, Anastasia was quite open to my ideas and helped me flesh them out further in order to </w:t>
       </w:r>
       <w:r>
         <w:rPr>
@@ -590,40 +462,24 @@
           <w:color w:val="222222"/>
           <w:highlight w:val="white"/>
         </w:rPr>
-        <w:t xml:space="preserve"> them to a working web si</w:t>
-      </w:r>
-      <w:r>
-        <w:rPr>
-          <w:rFonts w:ascii="Times New Roman" w:eastAsia="Times New Roman" w:hAnsi="Times New Roman" w:cs="Times New Roman"/>
-          <w:color w:val="222222"/>
-          <w:highlight w:val="white"/>
-        </w:rPr>
-        <w:t xml:space="preserve">te. She was the one who suggested having VR as one of the attractions rather than making everything based around it. </w:t>
-      </w:r>
-    </w:p>
-    <w:p>
-      <w:pPr>
-        <w:rPr>
-          <w:rFonts w:ascii="Times New Roman" w:eastAsia="Times New Roman" w:hAnsi="Times New Roman" w:cs="Times New Roman"/>
-          <w:color w:val="222222"/>
-          <w:highlight w:val="white"/>
-        </w:rPr>
-      </w:pPr>
-      <w:r>
-        <w:rPr>
-          <w:rFonts w:ascii="Times New Roman" w:eastAsia="Times New Roman" w:hAnsi="Times New Roman" w:cs="Times New Roman"/>
-          <w:color w:val="222222"/>
-          <w:highlight w:val="white"/>
-        </w:rPr>
-        <w:t>Once the outline for the theme park was decided upon, I started writing the content for all the pages. By the time the team reshuffle took</w:t>
-      </w:r>
-      <w:r>
-        <w:rPr>
-          <w:rFonts w:ascii="Times New Roman" w:eastAsia="Times New Roman" w:hAnsi="Times New Roman" w:cs="Times New Roman"/>
-          <w:color w:val="222222"/>
-          <w:highlight w:val="white"/>
-        </w:rPr>
-        <w:t xml:space="preserve"> place, I had written about 70 % of the page content for the website. To the best of my knowledge, the content written on these pages is entirely mine and thus original work. </w:t>
+        <w:t xml:space="preserve"> them to a working web site. She was the one who suggested having VR as one of the attractions rather than making everything based around it. </w:t>
+      </w:r>
+    </w:p>
+    <w:p>
+      <w:pPr>
+        <w:rPr>
+          <w:rFonts w:ascii="Times New Roman" w:eastAsia="Times New Roman" w:hAnsi="Times New Roman" w:cs="Times New Roman"/>
+          <w:color w:val="222222"/>
+          <w:highlight w:val="white"/>
+        </w:rPr>
+      </w:pPr>
+      <w:r>
+        <w:rPr>
+          <w:rFonts w:ascii="Times New Roman" w:eastAsia="Times New Roman" w:hAnsi="Times New Roman" w:cs="Times New Roman"/>
+          <w:color w:val="222222"/>
+          <w:highlight w:val="white"/>
+        </w:rPr>
+        <w:t xml:space="preserve">Once the outline for the theme park was decided upon, I started writing the content for all the pages. By the time the team reshuffle took place, I had written about 70 % of the page content for the website. To the best of my knowledge, the content written on these pages is entirely mine and thus original work. </w:t>
       </w:r>
     </w:p>
     <w:p>
@@ -675,15 +531,7 @@
           <w:color w:val="222222"/>
           <w:highlight w:val="white"/>
         </w:rPr>
-        <w:t xml:space="preserve"> I especially credit Annie </w:t>
-      </w:r>
-      <w:r>
-        <w:rPr>
-          <w:rFonts w:ascii="Times New Roman" w:eastAsia="Times New Roman" w:hAnsi="Times New Roman" w:cs="Times New Roman"/>
-          <w:color w:val="222222"/>
-          <w:highlight w:val="white"/>
-        </w:rPr>
-        <w:t xml:space="preserve">and </w:t>
+        <w:t xml:space="preserve"> I especially credit Annie and </w:t>
       </w:r>
       <w:proofErr w:type="spellStart"/>
       <w:r>
@@ -692,15 +540,7 @@
           <w:color w:val="222222"/>
           <w:highlight w:val="white"/>
         </w:rPr>
-        <w:t>Il</w:t>
-      </w:r>
-      <w:r>
-        <w:rPr>
-          <w:rFonts w:ascii="Times New Roman" w:eastAsia="Times New Roman" w:hAnsi="Times New Roman" w:cs="Times New Roman"/>
-          <w:color w:val="222222"/>
-          <w:highlight w:val="white"/>
-        </w:rPr>
-        <w:t>oise</w:t>
+        <w:t>Iloise</w:t>
       </w:r>
       <w:proofErr w:type="spellEnd"/>
       <w:r>
@@ -741,23 +581,7 @@
           <w:color w:val="222222"/>
           <w:highlight w:val="white"/>
         </w:rPr>
-        <w:t xml:space="preserve"> theme parks, contributing ideas to the </w:t>
-      </w:r>
-      <w:r>
-        <w:rPr>
-          <w:rFonts w:ascii="Times New Roman" w:eastAsia="Times New Roman" w:hAnsi="Times New Roman" w:cs="Times New Roman"/>
-          <w:color w:val="222222"/>
-          <w:highlight w:val="white"/>
-        </w:rPr>
-        <w:t xml:space="preserve">structure of the page and </w:t>
-      </w:r>
-      <w:r>
-        <w:rPr>
-          <w:rFonts w:ascii="Times New Roman" w:eastAsia="Times New Roman" w:hAnsi="Times New Roman" w:cs="Times New Roman"/>
-          <w:color w:val="222222"/>
-          <w:highlight w:val="white"/>
-        </w:rPr>
-        <w:t xml:space="preserve">designing the wire frames. </w:t>
+        <w:t xml:space="preserve"> theme parks, contributing ideas to the structure of the page and designing the wire frames. </w:t>
       </w:r>
     </w:p>
     <w:p>
@@ -790,15 +614,7 @@
           <w:color w:val="222222"/>
           <w:highlight w:val="white"/>
         </w:rPr>
-        <w:t>, I consciously tried to insert bad puns that would remind future visitors of the bad jokes that villains like Freddy Kruger often employ. I also tried to insert as many popular r</w:t>
-      </w:r>
-      <w:r>
-        <w:rPr>
-          <w:rFonts w:ascii="Times New Roman" w:eastAsia="Times New Roman" w:hAnsi="Times New Roman" w:cs="Times New Roman"/>
-          <w:color w:val="222222"/>
-          <w:highlight w:val="white"/>
-        </w:rPr>
-        <w:t>eferences to horror-based franchises as I could</w:t>
+        <w:t>, I consciously tried to insert bad puns that would remind future visitors of the bad jokes that villains like Freddy Kruger often employ. I also tried to insert as many popular references to horror-based franchises as I could</w:t>
       </w:r>
       <w:r>
         <w:rPr>
@@ -898,15 +714,7 @@
           <w:color w:val="222222"/>
           <w:highlight w:val="white"/>
         </w:rPr>
-        <w:t>so t</w:t>
-      </w:r>
-      <w:r>
-        <w:rPr>
-          <w:rFonts w:ascii="Times New Roman" w:eastAsia="Times New Roman" w:hAnsi="Times New Roman" w:cs="Times New Roman"/>
-          <w:color w:val="222222"/>
-          <w:highlight w:val="white"/>
-        </w:rPr>
-        <w:t>hat the content could be displayed in an effective way. I also tried to be consistent with how I formatted the HTML tags</w:t>
+        <w:t>so that the content could be displayed in an effective way. I also tried to be consistent with how I formatted the HTML tags</w:t>
       </w:r>
       <w:r>
         <w:rPr>
@@ -939,15 +747,7 @@
           <w:color w:val="222222"/>
           <w:highlight w:val="white"/>
         </w:rPr>
-        <w:t xml:space="preserve">Upon the suggestion of Annie, I decided to add an </w:t>
-      </w:r>
-      <w:r>
-        <w:rPr>
-          <w:rFonts w:ascii="Times New Roman" w:eastAsia="Times New Roman" w:hAnsi="Times New Roman" w:cs="Times New Roman"/>
-          <w:color w:val="222222"/>
-          <w:highlight w:val="white"/>
-        </w:rPr>
-        <w:t xml:space="preserve">embedded map into the index page that showcased where the fictional theme park is located. I also incorporated suggestions from </w:t>
+        <w:t xml:space="preserve">Upon the suggestion of Annie, I decided to add an embedded map into the index page that showcased where the fictional theme park is located. I also incorporated suggestions from </w:t>
       </w:r>
       <w:proofErr w:type="spellStart"/>
       <w:r>
@@ -973,31 +773,7 @@
           <w:color w:val="222222"/>
           <w:highlight w:val="white"/>
         </w:rPr>
-        <w:t xml:space="preserve">and Annie </w:t>
-      </w:r>
-      <w:r>
-        <w:rPr>
-          <w:rFonts w:ascii="Times New Roman" w:eastAsia="Times New Roman" w:hAnsi="Times New Roman" w:cs="Times New Roman"/>
-          <w:color w:val="222222"/>
-          <w:highlight w:val="white"/>
-        </w:rPr>
-        <w:t>to include a price list as well as more detailed descriptions of the hotel rooms available. I also altere</w:t>
-      </w:r>
-      <w:r>
-        <w:rPr>
-          <w:rFonts w:ascii="Times New Roman" w:eastAsia="Times New Roman" w:hAnsi="Times New Roman" w:cs="Times New Roman"/>
-          <w:color w:val="222222"/>
-          <w:highlight w:val="white"/>
-        </w:rPr>
-        <w:t>d the HTML where necessary so that they fit in</w:t>
-      </w:r>
-      <w:r>
-        <w:rPr>
-          <w:rFonts w:ascii="Times New Roman" w:eastAsia="Times New Roman" w:hAnsi="Times New Roman" w:cs="Times New Roman"/>
-          <w:color w:val="222222"/>
-          <w:highlight w:val="white"/>
-        </w:rPr>
-        <w:t xml:space="preserve"> with the updated wireframes. </w:t>
+        <w:t xml:space="preserve">and Annie to include a price list as well as more detailed descriptions of the hotel rooms available. I also altered the HTML where necessary so that they fit in with the updated wireframes. </w:t>
       </w:r>
     </w:p>
     <w:p>
@@ -1047,56 +823,24 @@
           <w:color w:val="222222"/>
           <w:highlight w:val="white"/>
         </w:rPr>
-        <w:t xml:space="preserve">completed project. Moreover, once Anastasia </w:t>
-      </w:r>
-      <w:r>
-        <w:rPr>
-          <w:rFonts w:ascii="Times New Roman" w:eastAsia="Times New Roman" w:hAnsi="Times New Roman" w:cs="Times New Roman"/>
-          <w:color w:val="222222"/>
-          <w:highlight w:val="white"/>
-        </w:rPr>
-        <w:t>was no lo</w:t>
-      </w:r>
-      <w:r>
-        <w:rPr>
-          <w:rFonts w:ascii="Times New Roman" w:eastAsia="Times New Roman" w:hAnsi="Times New Roman" w:cs="Times New Roman"/>
-          <w:color w:val="222222"/>
-          <w:highlight w:val="white"/>
-        </w:rPr>
-        <w:t xml:space="preserve">nger working with me as a teammate, I found myself in the awkward position of not being able to use Figma as she had done - at least, not as well. </w:t>
-      </w:r>
-    </w:p>
-    <w:p>
-      <w:pPr>
-        <w:rPr>
-          <w:rFonts w:ascii="Times New Roman" w:eastAsia="Times New Roman" w:hAnsi="Times New Roman" w:cs="Times New Roman"/>
-          <w:color w:val="222222"/>
-          <w:highlight w:val="white"/>
-        </w:rPr>
-      </w:pPr>
-      <w:r>
-        <w:rPr>
-          <w:rFonts w:ascii="Times New Roman" w:eastAsia="Times New Roman" w:hAnsi="Times New Roman" w:cs="Times New Roman"/>
-          <w:color w:val="222222"/>
-          <w:highlight w:val="white"/>
-        </w:rPr>
-        <w:t>After some fruitless attempts at trying to design wireframes using various online tools and PowerPoint, I ga</w:t>
-      </w:r>
-      <w:r>
-        <w:rPr>
-          <w:rFonts w:ascii="Times New Roman" w:eastAsia="Times New Roman" w:hAnsi="Times New Roman" w:cs="Times New Roman"/>
-          <w:color w:val="222222"/>
-          <w:highlight w:val="white"/>
-        </w:rPr>
-        <w:t xml:space="preserve">ve up and just drew some simplistic ones using Paint.  Thankfully, Annie </w:t>
-      </w:r>
-      <w:r>
-        <w:rPr>
-          <w:rFonts w:ascii="Times New Roman" w:eastAsia="Times New Roman" w:hAnsi="Times New Roman" w:cs="Times New Roman"/>
-          <w:color w:val="222222"/>
-          <w:highlight w:val="white"/>
-        </w:rPr>
-        <w:t xml:space="preserve">and </w:t>
+        <w:t xml:space="preserve">completed project. Moreover, once Anastasia was no longer working with me as a teammate, I found myself in the awkward position of not being able to use Figma as she had done - at least, not as well. </w:t>
+      </w:r>
+    </w:p>
+    <w:p>
+      <w:pPr>
+        <w:rPr>
+          <w:rFonts w:ascii="Times New Roman" w:eastAsia="Times New Roman" w:hAnsi="Times New Roman" w:cs="Times New Roman"/>
+          <w:color w:val="222222"/>
+          <w:highlight w:val="white"/>
+        </w:rPr>
+      </w:pPr>
+      <w:r>
+        <w:rPr>
+          <w:rFonts w:ascii="Times New Roman" w:eastAsia="Times New Roman" w:hAnsi="Times New Roman" w:cs="Times New Roman"/>
+          <w:color w:val="222222"/>
+          <w:highlight w:val="white"/>
+        </w:rPr>
+        <w:t xml:space="preserve">After some fruitless attempts at trying to design wireframes using various online tools and PowerPoint, I gave up and just drew some simplistic ones using Paint.  Thankfully, Annie and </w:t>
       </w:r>
       <w:proofErr w:type="spellStart"/>
       <w:r>
@@ -1105,15 +849,7 @@
           <w:color w:val="222222"/>
           <w:highlight w:val="white"/>
         </w:rPr>
-        <w:t>Il</w:t>
-      </w:r>
-      <w:r>
-        <w:rPr>
-          <w:rFonts w:ascii="Times New Roman" w:eastAsia="Times New Roman" w:hAnsi="Times New Roman" w:cs="Times New Roman"/>
-          <w:color w:val="222222"/>
-          <w:highlight w:val="white"/>
-        </w:rPr>
-        <w:t>osie</w:t>
+        <w:t>Ilosie</w:t>
       </w:r>
       <w:proofErr w:type="spellEnd"/>
       <w:r>
@@ -1137,6 +873,63 @@
       <w:pPr>
         <w:rPr>
           <w:rFonts w:ascii="Times New Roman" w:eastAsia="Times New Roman" w:hAnsi="Times New Roman" w:cs="Times New Roman"/>
+          <w:color w:val="222222"/>
+          <w:highlight w:val="white"/>
+        </w:rPr>
+      </w:pPr>
+      <w:r>
+        <w:rPr>
+          <w:rFonts w:ascii="Times New Roman" w:eastAsia="Times New Roman" w:hAnsi="Times New Roman" w:cs="Times New Roman"/>
+          <w:color w:val="222222"/>
+          <w:highlight w:val="white"/>
+        </w:rPr>
+        <w:t xml:space="preserve">Upon receiving feedback from fellow students, Will </w:t>
+      </w:r>
+      <w:r>
+        <w:rPr>
+          <w:rFonts w:ascii="Times New Roman" w:eastAsia="Times New Roman" w:hAnsi="Times New Roman" w:cs="Times New Roman"/>
+          <w:color w:val="222222"/>
+          <w:highlight w:val="white"/>
+        </w:rPr>
+        <w:t>expanded</w:t>
+      </w:r>
+      <w:r>
+        <w:rPr>
+          <w:rFonts w:ascii="Times New Roman" w:eastAsia="Times New Roman" w:hAnsi="Times New Roman" w:cs="Times New Roman"/>
+          <w:color w:val="222222"/>
+          <w:highlight w:val="white"/>
+        </w:rPr>
+        <w:t xml:space="preserve"> upon the CSS I </w:t>
+      </w:r>
+      <w:r>
+        <w:rPr>
+          <w:rFonts w:ascii="Times New Roman" w:eastAsia="Times New Roman" w:hAnsi="Times New Roman" w:cs="Times New Roman"/>
+          <w:color w:val="222222"/>
+          <w:highlight w:val="white"/>
+        </w:rPr>
+        <w:t xml:space="preserve">initially </w:t>
+      </w:r>
+      <w:r>
+        <w:rPr>
+          <w:rFonts w:ascii="Times New Roman" w:eastAsia="Times New Roman" w:hAnsi="Times New Roman" w:cs="Times New Roman"/>
+          <w:color w:val="222222"/>
+          <w:highlight w:val="white"/>
+        </w:rPr>
+        <w:t>worked on by adding more features and improving the functionality of it</w:t>
+      </w:r>
+      <w:r>
+        <w:rPr>
+          <w:rFonts w:ascii="Times New Roman" w:eastAsia="Times New Roman" w:hAnsi="Times New Roman" w:cs="Times New Roman"/>
+          <w:color w:val="222222"/>
+          <w:highlight w:val="white"/>
+        </w:rPr>
+        <w:t xml:space="preserve"> (e.g. animation). </w:t>
+      </w:r>
+    </w:p>
+    <w:p>
+      <w:pPr>
+        <w:rPr>
+          <w:rFonts w:ascii="Times New Roman" w:eastAsia="Times New Roman" w:hAnsi="Times New Roman" w:cs="Times New Roman"/>
           <w:b/>
           <w:color w:val="222222"/>
           <w:highlight w:val="white"/>
@@ -1176,15 +969,7 @@
           <w:highlight w:val="white"/>
         </w:rPr>
         <w:lastRenderedPageBreak/>
-        <w:t xml:space="preserve">In order to facilitate changes and any suggestions made by other team </w:t>
-      </w:r>
-      <w:r>
-        <w:rPr>
-          <w:rFonts w:ascii="Times New Roman" w:eastAsia="Times New Roman" w:hAnsi="Times New Roman" w:cs="Times New Roman"/>
-          <w:color w:val="222222"/>
-          <w:highlight w:val="white"/>
-        </w:rPr>
-        <w:t xml:space="preserve">members of the group, I moved the existing work into a </w:t>
+        <w:t xml:space="preserve">In order to facilitate changes and any suggestions made by other team members of the group, I moved the existing work into a </w:t>
       </w:r>
       <w:r>
         <w:rPr>
@@ -1200,15 +985,7 @@
           <w:color w:val="222222"/>
           <w:highlight w:val="white"/>
         </w:rPr>
-        <w:t xml:space="preserve"> organisation that only members of the team </w:t>
-      </w:r>
-      <w:r>
-        <w:rPr>
-          <w:rFonts w:ascii="Times New Roman" w:eastAsia="Times New Roman" w:hAnsi="Times New Roman" w:cs="Times New Roman"/>
-          <w:color w:val="222222"/>
-          <w:highlight w:val="white"/>
-        </w:rPr>
-        <w:t>have access to. I</w:t>
+        <w:t xml:space="preserve"> organisation that only members of the team have access to. I</w:t>
       </w:r>
       <w:r>
         <w:rPr>
@@ -1224,7 +1001,23 @@
           <w:color w:val="222222"/>
           <w:highlight w:val="white"/>
         </w:rPr>
-        <w:t xml:space="preserve"> helped other team members gain access to the repository.</w:t>
+        <w:t xml:space="preserve"> helped other team members gain access to the repository</w:t>
+      </w:r>
+      <w:r>
+        <w:rPr>
+          <w:rFonts w:ascii="Times New Roman" w:eastAsia="Times New Roman" w:hAnsi="Times New Roman" w:cs="Times New Roman"/>
+          <w:color w:val="222222"/>
+          <w:highlight w:val="white"/>
+        </w:rPr>
+        <w:t>.</w:t>
+      </w:r>
+      <w:r>
+        <w:rPr>
+          <w:rFonts w:ascii="Times New Roman" w:eastAsia="Times New Roman" w:hAnsi="Times New Roman" w:cs="Times New Roman"/>
+          <w:color w:val="222222"/>
+          <w:highlight w:val="white"/>
+        </w:rPr>
+        <w:t xml:space="preserve"> </w:t>
       </w:r>
     </w:p>
     <w:p>
@@ -1260,7 +1053,23 @@
           <w:color w:val="222222"/>
           <w:highlight w:val="white"/>
         </w:rPr>
-        <w:t>So far, the peer reviews have been constructive and served as good pointers on what to improve upon. In particular, the peer reviews have highlighted just how much the CSS and wireframes need to be updated</w:t>
+        <w:t>So far, the peer reviews have been constructive and served as good pointers on what to improve upon. In particular, the peer reviews have highlighted just how much the CSS and wireframes need</w:t>
+      </w:r>
+      <w:r>
+        <w:rPr>
+          <w:rFonts w:ascii="Times New Roman" w:eastAsia="Times New Roman" w:hAnsi="Times New Roman" w:cs="Times New Roman"/>
+          <w:color w:val="222222"/>
+          <w:highlight w:val="white"/>
+        </w:rPr>
+        <w:t>ed</w:t>
+      </w:r>
+      <w:r>
+        <w:rPr>
+          <w:rFonts w:ascii="Times New Roman" w:eastAsia="Times New Roman" w:hAnsi="Times New Roman" w:cs="Times New Roman"/>
+          <w:color w:val="222222"/>
+          <w:highlight w:val="white"/>
+        </w:rPr>
+        <w:t xml:space="preserve"> to be updated</w:t>
       </w:r>
       <w:r>
         <w:rPr>
@@ -1312,55 +1121,15 @@
           <w:color w:val="222222"/>
           <w:highlight w:val="white"/>
         </w:rPr>
-        <w:t xml:space="preserve">Upon joining the team, William </w:t>
-      </w:r>
-      <w:r>
-        <w:rPr>
-          <w:rFonts w:ascii="Times New Roman" w:eastAsia="Times New Roman" w:hAnsi="Times New Roman" w:cs="Times New Roman"/>
-          <w:color w:val="222222"/>
-          <w:highlight w:val="white"/>
-        </w:rPr>
-        <w:t xml:space="preserve">and K.M </w:t>
-      </w:r>
-      <w:r>
-        <w:rPr>
-          <w:rFonts w:ascii="Times New Roman" w:eastAsia="Times New Roman" w:hAnsi="Times New Roman" w:cs="Times New Roman"/>
-          <w:color w:val="222222"/>
-          <w:highlight w:val="white"/>
-        </w:rPr>
-        <w:t xml:space="preserve">took charge of the meetings and found a way to get most of us together despite our very differing time zones. William </w:t>
-      </w:r>
-      <w:r>
-        <w:rPr>
-          <w:rFonts w:ascii="Times New Roman" w:eastAsia="Times New Roman" w:hAnsi="Times New Roman" w:cs="Times New Roman"/>
-          <w:color w:val="222222"/>
-          <w:highlight w:val="white"/>
-        </w:rPr>
-        <w:t xml:space="preserve">also produced a list of discussion points / agendas for each meeting. </w:t>
-      </w:r>
-      <w:r>
-        <w:rPr>
-          <w:rFonts w:ascii="Times New Roman" w:eastAsia="Times New Roman" w:hAnsi="Times New Roman" w:cs="Times New Roman"/>
-          <w:color w:val="222222"/>
-          <w:highlight w:val="white"/>
-        </w:rPr>
-        <w:t>So far, we have</w:t>
-      </w:r>
-      <w:r>
-        <w:rPr>
-          <w:rFonts w:ascii="Times New Roman" w:eastAsia="Times New Roman" w:hAnsi="Times New Roman" w:cs="Times New Roman"/>
-          <w:color w:val="222222"/>
-          <w:highlight w:val="white"/>
-        </w:rPr>
-        <w:t xml:space="preserve"> only had</w:t>
-      </w:r>
-      <w:r>
-        <w:rPr>
-          <w:rFonts w:ascii="Times New Roman" w:eastAsia="Times New Roman" w:hAnsi="Times New Roman" w:cs="Times New Roman"/>
-          <w:color w:val="222222"/>
-          <w:highlight w:val="white"/>
-        </w:rPr>
-        <w:t xml:space="preserve"> two meetings which not all members have been able to attend due to work or familial commitments. </w:t>
+        <w:t xml:space="preserve">Upon joining the team, William and K.M took charge of the meetings and found a way to get most of us together despite our very differing time zones. William also produced a list of discussion points / agendas for each meeting. </w:t>
+      </w:r>
+      <w:r>
+        <w:rPr>
+          <w:rFonts w:ascii="Times New Roman" w:eastAsia="Times New Roman" w:hAnsi="Times New Roman" w:cs="Times New Roman"/>
+          <w:color w:val="222222"/>
+          <w:highlight w:val="white"/>
+        </w:rPr>
+        <w:t xml:space="preserve">Will always brought ideas on board, communicated any points with others and took charge of the project during the final stages. </w:t>
       </w:r>
     </w:p>
     <w:p>
@@ -1400,15 +1169,39 @@
           <w:color w:val="222222"/>
           <w:highlight w:val="white"/>
         </w:rPr>
-        <w:t xml:space="preserve">time of writing, we are still in </w:t>
-      </w:r>
-      <w:r>
-        <w:rPr>
-          <w:rFonts w:ascii="Times New Roman" w:eastAsia="Times New Roman" w:hAnsi="Times New Roman" w:cs="Times New Roman"/>
-          <w:color w:val="222222"/>
-          <w:highlight w:val="white"/>
-        </w:rPr>
-        <w:t xml:space="preserve">the process of planning more meetings and coordinating how the CSS should be improved upon. </w:t>
+        <w:t xml:space="preserve">time of writing, we are still in the process </w:t>
+      </w:r>
+      <w:r>
+        <w:rPr>
+          <w:rFonts w:ascii="Times New Roman" w:eastAsia="Times New Roman" w:hAnsi="Times New Roman" w:cs="Times New Roman"/>
+          <w:color w:val="222222"/>
+          <w:highlight w:val="white"/>
+        </w:rPr>
+        <w:t>of</w:t>
+      </w:r>
+      <w:r>
+        <w:rPr>
+          <w:rFonts w:ascii="Times New Roman" w:eastAsia="Times New Roman" w:hAnsi="Times New Roman" w:cs="Times New Roman"/>
+          <w:color w:val="222222"/>
+          <w:highlight w:val="white"/>
+        </w:rPr>
+        <w:t xml:space="preserve"> </w:t>
+      </w:r>
+      <w:r>
+        <w:rPr>
+          <w:rFonts w:ascii="Times New Roman" w:eastAsia="Times New Roman" w:hAnsi="Times New Roman" w:cs="Times New Roman"/>
+          <w:color w:val="222222"/>
+          <w:highlight w:val="white"/>
+        </w:rPr>
+        <w:t>finalising the project and coordinating how Will shall enhance/refine the CSS further.</w:t>
+      </w:r>
+      <w:r>
+        <w:rPr>
+          <w:rFonts w:ascii="Times New Roman" w:eastAsia="Times New Roman" w:hAnsi="Times New Roman" w:cs="Times New Roman"/>
+          <w:color w:val="222222"/>
+          <w:highlight w:val="white"/>
+        </w:rPr>
+        <w:t xml:space="preserve"> Annie has also agreed to update the wireframes. </w:t>
       </w:r>
     </w:p>
     <w:p>
@@ -1444,15 +1237,23 @@
           <w:color w:val="222222"/>
           <w:highlight w:val="white"/>
         </w:rPr>
-        <w:t>As there are still two weeks left before the final deadline, I cannot comment on how successful this teamwork venture is as an overall effort. Overa</w:t>
-      </w:r>
-      <w:r>
-        <w:rPr>
-          <w:rFonts w:ascii="Times New Roman" w:eastAsia="Times New Roman" w:hAnsi="Times New Roman" w:cs="Times New Roman"/>
-          <w:color w:val="222222"/>
-          <w:highlight w:val="white"/>
-        </w:rPr>
-        <w:t xml:space="preserve">ll, I felt that there was too much radio silence at times and that work should have started a lot earlier. </w:t>
+        <w:t xml:space="preserve">As there </w:t>
+      </w:r>
+      <w:r>
+        <w:rPr>
+          <w:rFonts w:ascii="Times New Roman" w:eastAsia="Times New Roman" w:hAnsi="Times New Roman" w:cs="Times New Roman"/>
+          <w:color w:val="222222"/>
+          <w:highlight w:val="white"/>
+        </w:rPr>
+        <w:t>is only week</w:t>
+      </w:r>
+      <w:r>
+        <w:rPr>
+          <w:rFonts w:ascii="Times New Roman" w:eastAsia="Times New Roman" w:hAnsi="Times New Roman" w:cs="Times New Roman"/>
+          <w:color w:val="222222"/>
+          <w:highlight w:val="white"/>
+        </w:rPr>
+        <w:t xml:space="preserve"> left before the final deadline, I cannot comment on how successful this teamwork venture is as an overall effort. Overall, I felt that there was too much radio silence at times and that work should have started a lot earlier. </w:t>
       </w:r>
       <w:r>
         <w:rPr>
@@ -1493,15 +1294,7 @@
           <w:color w:val="222222"/>
           <w:highlight w:val="white"/>
         </w:rPr>
-        <w:t xml:space="preserve"> as quickly as I do or prioritises getting work done in advance. I will admit that it</w:t>
-      </w:r>
-      <w:r>
-        <w:rPr>
-          <w:rFonts w:ascii="Times New Roman" w:eastAsia="Times New Roman" w:hAnsi="Times New Roman" w:cs="Times New Roman"/>
-          <w:color w:val="222222"/>
-          <w:highlight w:val="white"/>
-        </w:rPr>
-        <w:t xml:space="preserve"> is hard for me to understand why no one would work on a piece of coursework as soon as possible</w:t>
+        <w:t xml:space="preserve"> as quickly as I do or prioritises getting work done in advance. I will admit that it is hard for me to understand why no one would work on a piece of coursework as soon as possible</w:t>
       </w:r>
       <w:r>
         <w:rPr>
@@ -1770,17 +1563,7 @@
           <w:szCs w:val="20"/>
           <w:highlight w:val="white"/>
         </w:rPr>
-        <w:t xml:space="preserve">Once we were done with the initial discussion of what we wanted on our site, we decided to do the wireframes, the HTML and the </w:t>
-      </w:r>
-      <w:r>
-        <w:rPr>
-          <w:rFonts w:ascii="Times New Roman" w:eastAsia="Times New Roman" w:hAnsi="Times New Roman" w:cs="Times New Roman"/>
-          <w:color w:val="222222"/>
-          <w:sz w:val="20"/>
-          <w:szCs w:val="20"/>
-          <w:highlight w:val="white"/>
-        </w:rPr>
-        <w:t xml:space="preserve">CSS. </w:t>
+        <w:t xml:space="preserve">Once we were done with the initial discussion of what we wanted on our site, we decided to do the wireframes, the HTML and the CSS. </w:t>
       </w:r>
     </w:p>
     <w:p>
@@ -2270,17 +2053,7 @@
           <w:szCs w:val="20"/>
           <w:highlight w:val="white"/>
         </w:rPr>
-        <w:t>These screen</w:t>
-      </w:r>
-      <w:r>
-        <w:rPr>
-          <w:rFonts w:ascii="Times New Roman" w:eastAsia="Times New Roman" w:hAnsi="Times New Roman" w:cs="Times New Roman"/>
-          <w:color w:val="222222"/>
-          <w:sz w:val="20"/>
-          <w:szCs w:val="20"/>
-          <w:highlight w:val="white"/>
-        </w:rPr>
-        <w:t xml:space="preserve">shots showcase the flow between </w:t>
+        <w:t xml:space="preserve">These screenshots showcase the flow between </w:t>
       </w:r>
       <w:r>
         <w:rPr>
@@ -2451,17 +2224,7 @@
           <w:highlight w:val="white"/>
         </w:rPr>
         <w:lastRenderedPageBreak/>
-        <w:t>Il</w:t>
-      </w:r>
-      <w:r>
-        <w:rPr>
-          <w:rFonts w:ascii="Times New Roman" w:eastAsia="Times New Roman" w:hAnsi="Times New Roman" w:cs="Times New Roman"/>
-          <w:color w:val="222222"/>
-          <w:sz w:val="20"/>
-          <w:szCs w:val="20"/>
-          <w:highlight w:val="white"/>
-        </w:rPr>
-        <w:t>oise</w:t>
+        <w:t>Iloise</w:t>
       </w:r>
       <w:proofErr w:type="spellEnd"/>
       <w:r>
@@ -3266,15 +3029,7 @@
           <w:sz w:val="20"/>
           <w:szCs w:val="20"/>
         </w:rPr>
-        <w:t xml:space="preserve">Gary </w:t>
-      </w:r>
-      <w:r>
-        <w:rPr>
-          <w:rFonts w:ascii="Times New Roman" w:eastAsia="Times New Roman" w:hAnsi="Times New Roman" w:cs="Times New Roman"/>
-          <w:sz w:val="20"/>
-          <w:szCs w:val="20"/>
-        </w:rPr>
-        <w:t xml:space="preserve">mentioned that images were not working properly on the static website: </w:t>
+        <w:t xml:space="preserve">Gary mentioned that images were not working properly on the static website: </w:t>
       </w:r>
     </w:p>
     <w:p>
@@ -3339,7 +3094,47 @@
           <w:sz w:val="20"/>
           <w:szCs w:val="20"/>
         </w:rPr>
-        <w:t xml:space="preserve">The last major message I posted was peer feedback re: the usage of CSS from the peer reviews: </w:t>
+        <w:t>A message I</w:t>
+      </w:r>
+      <w:r>
+        <w:rPr>
+          <w:rFonts w:ascii="Times New Roman" w:eastAsia="Times New Roman" w:hAnsi="Times New Roman" w:cs="Times New Roman"/>
+          <w:sz w:val="20"/>
+          <w:szCs w:val="20"/>
+        </w:rPr>
+        <w:t xml:space="preserve"> posted </w:t>
+      </w:r>
+      <w:r>
+        <w:rPr>
+          <w:rFonts w:ascii="Times New Roman" w:eastAsia="Times New Roman" w:hAnsi="Times New Roman" w:cs="Times New Roman"/>
+          <w:sz w:val="20"/>
+          <w:szCs w:val="20"/>
+        </w:rPr>
+        <w:t xml:space="preserve">on </w:t>
+      </w:r>
+      <w:r>
+        <w:rPr>
+          <w:rFonts w:ascii="Times New Roman" w:eastAsia="Times New Roman" w:hAnsi="Times New Roman" w:cs="Times New Roman"/>
+          <w:sz w:val="20"/>
+          <w:szCs w:val="20"/>
+        </w:rPr>
+        <w:t>peer feedback re: the usage of</w:t>
+      </w:r>
+      <w:r>
+        <w:rPr>
+          <w:rFonts w:ascii="Times New Roman" w:eastAsia="Times New Roman" w:hAnsi="Times New Roman" w:cs="Times New Roman"/>
+          <w:sz w:val="20"/>
+          <w:szCs w:val="20"/>
+        </w:rPr>
+        <w:t xml:space="preserve"> CSS</w:t>
+      </w:r>
+      <w:r>
+        <w:rPr>
+          <w:rFonts w:ascii="Times New Roman" w:eastAsia="Times New Roman" w:hAnsi="Times New Roman" w:cs="Times New Roman"/>
+          <w:sz w:val="20"/>
+          <w:szCs w:val="20"/>
+        </w:rPr>
+        <w:t xml:space="preserve">: </w:t>
       </w:r>
     </w:p>
     <w:p>
@@ -3479,6 +3274,86 @@
                       <a:avLst/>
                     </a:prstGeom>
                     <a:ln/>
+                  </pic:spPr>
+                </pic:pic>
+              </a:graphicData>
+            </a:graphic>
+          </wp:inline>
+        </w:drawing>
+      </w:r>
+    </w:p>
+    <w:p>
+      <w:pPr>
+        <w:rPr>
+          <w:rFonts w:ascii="Times New Roman" w:eastAsia="Times New Roman" w:hAnsi="Times New Roman" w:cs="Times New Roman"/>
+          <w:sz w:val="20"/>
+          <w:szCs w:val="20"/>
+        </w:rPr>
+      </w:pPr>
+      <w:r>
+        <w:rPr>
+          <w:rFonts w:ascii="Times New Roman" w:eastAsia="Times New Roman" w:hAnsi="Times New Roman" w:cs="Times New Roman"/>
+          <w:sz w:val="20"/>
+          <w:szCs w:val="20"/>
+        </w:rPr>
+        <w:t xml:space="preserve">Will taking these ideas on board and improving </w:t>
+      </w:r>
+      <w:r>
+        <w:rPr>
+          <w:rFonts w:ascii="Times New Roman" w:eastAsia="Times New Roman" w:hAnsi="Times New Roman" w:cs="Times New Roman"/>
+          <w:sz w:val="20"/>
+          <w:szCs w:val="20"/>
+        </w:rPr>
+        <w:t xml:space="preserve">upon </w:t>
+      </w:r>
+      <w:r>
+        <w:rPr>
+          <w:rFonts w:ascii="Times New Roman" w:eastAsia="Times New Roman" w:hAnsi="Times New Roman" w:cs="Times New Roman"/>
+          <w:sz w:val="20"/>
+          <w:szCs w:val="20"/>
+        </w:rPr>
+        <w:t xml:space="preserve">the CSS: </w:t>
+      </w:r>
+    </w:p>
+    <w:p>
+      <w:pPr>
+        <w:rPr>
+          <w:rFonts w:ascii="Times New Roman" w:eastAsia="Times New Roman" w:hAnsi="Times New Roman" w:cs="Times New Roman"/>
+        </w:rPr>
+      </w:pPr>
+      <w:r>
+        <w:rPr>
+          <w:noProof/>
+        </w:rPr>
+        <w:drawing>
+          <wp:inline distT="0" distB="0" distL="0" distR="0" wp14:anchorId="60287F5F" wp14:editId="613F4557">
+            <wp:extent cx="4188460" cy="1410229"/>
+            <wp:effectExtent l="0" t="0" r="2540" b="0"/>
+            <wp:docPr id="30" name="Picture 30"/>
+            <wp:cNvGraphicFramePr>
+              <a:graphicFrameLocks xmlns:a="http://schemas.openxmlformats.org/drawingml/2006/main" noChangeAspect="1"/>
+            </wp:cNvGraphicFramePr>
+            <a:graphic xmlns:a="http://schemas.openxmlformats.org/drawingml/2006/main">
+              <a:graphicData uri="http://schemas.openxmlformats.org/drawingml/2006/picture">
+                <pic:pic xmlns:pic="http://schemas.openxmlformats.org/drawingml/2006/picture">
+                  <pic:nvPicPr>
+                    <pic:cNvPr id="1" name=""/>
+                    <pic:cNvPicPr/>
+                  </pic:nvPicPr>
+                  <pic:blipFill>
+                    <a:blip r:embed="rId33"/>
+                    <a:stretch>
+                      <a:fillRect/>
+                    </a:stretch>
+                  </pic:blipFill>
+                  <pic:spPr>
+                    <a:xfrm>
+                      <a:off x="0" y="0"/>
+                      <a:ext cx="4245501" cy="1429434"/>
+                    </a:xfrm>
+                    <a:prstGeom prst="rect">
+                      <a:avLst/>
+                    </a:prstGeom>
                   </pic:spPr>
                 </pic:pic>
               </a:graphicData>
